--- a/docs/usecase/Thanasis/Δημιουργία Κράτησης.docx
+++ b/docs/usecase/Thanasis/Δημιουργία Κράτησης.docx
@@ -133,19 +133,7 @@
               <w:rPr>
                 <w:lang w:val="el-GR"/>
               </w:rPr>
-              <w:t xml:space="preserve">Η λειτουργία αφορά τη δημιουργία νέας κράτησης απο τον υπάλληλο του ξενοδοχείου ή τον διαχειριστή, έπειτα απο αίτημα απο τον </w:t>
-            </w:r>
-            <w:r>
-              <w:rPr>
-                <w:lang w:val="el-GR"/>
-              </w:rPr>
-              <w:t>guest</w:t>
-            </w:r>
-            <w:r>
-              <w:rPr>
-                <w:lang w:val="el-GR"/>
-              </w:rPr>
-              <w:t>.</w:t>
+              <w:t>Η λειτουργία αφορά τη δημιουργία νέας κράτησης απο τον υπάλληλο του ξενοδοχείου ή τον διαχειριστή, έπειτα απο αίτημα απο τον guest.</w:t>
             </w:r>
           </w:p>
           <w:p>
@@ -406,10 +394,14 @@
               </w:rPr>
             </w:pPr>
             <w:r>
-              <w:rPr>
-                <w:lang w:val="el-GR"/>
-              </w:rPr>
-              <w:t>Αν βρεθεί διαθέσιμο δωμάτιο, ο υπάλληλος δημιουργεί την κράτηση και την καταχωρεί στο σύστημα, δεσμεύοντας το δωμάτιο και τις συγκεκριμένες ημερομηνίες. Δημιουργεί επίσης τον πελάτη με τα στοιχεία του και τον καταχωρεί στο σύστημα. Σε αντίθετη περίπτωση, απορρίπτει την αίτηση κράτησης και δεν δημιουργείται ο πελάτης.</w:t>
+              <w:rPr/>
+              <w:t xml:space="preserve">Όταν </w:t>
+            </w:r>
+            <w:r>
+              <w:rPr>
+                <w:lang w:val="el-GR"/>
+              </w:rPr>
+              <w:t>βρεθεί διαθέσιμο δωμάτιο, ο υπάλληλος δημιουργεί την κράτηση και την καταχωρεί στο σύστημα, δεσμεύοντας το δωμάτιο και τις συγκεκριμένες ημερομηνίες. Δημιουργεί επίσης τον πελάτη με τα στοιχεία του και τον καταχωρεί στο σύστημα. Σε αντίθετη περίπτωση, απορρίπτει την αίτηση κράτησης και δεν δημιουργείται ο πελάτης.</w:t>
             </w:r>
           </w:p>
         </w:tc>
@@ -1689,7 +1681,7 @@
       <w:jc w:val="left"/>
     </w:pPr>
     <w:rPr>
-      <w:rFonts w:eastAsia="Times New Roman" w:ascii="Times New Roman" w:hAnsi="Times New Roman" w:cs="Times New Roman"/>
+      <w:rFonts w:ascii="Times New Roman" w:hAnsi="Times New Roman" w:eastAsia="Times New Roman" w:cs="Times New Roman"/>
       <w:color w:val="auto"/>
       <w:kern w:val="0"/>
       <w:sz w:val="22"/>
@@ -1881,7 +1873,6 @@
     <w:basedOn w:val="TableNormal"/>
     <w:uiPriority w:val="39"/>
     <w:rsid w:val="002b69a6"/>
-    <w:rPr/>
     <w:tblPr>
       <w:tblBorders>
         <w:top w:val="single" w:color="auto" w:sz="4" w:space="0"/>
